--- a/document/问题.docx
+++ b/document/问题.docx
@@ -3,11 +3,6 @@
 <w:document xmlns:wpc="http://schemas.microsoft.com/office/word/2010/wordprocessingCanvas" xmlns:mc="http://schemas.openxmlformats.org/markup-compatibility/2006" xmlns:o="urn:schemas-microsoft-com:office:office" xmlns:r="http://schemas.openxmlformats.org/officeDocument/2006/relationships" xmlns:m="http://schemas.openxmlformats.org/officeDocument/2006/math" xmlns:v="urn:schemas-microsoft-com:vml" xmlns:wp14="http://schemas.microsoft.com/office/word/2010/wordprocessingDrawing" xmlns:wp="http://schemas.openxmlformats.org/drawingml/2006/wordprocessingDrawing" xmlns:w10="urn:schemas-microsoft-com:office:word" xmlns:w="http://schemas.openxmlformats.org/wordprocessingml/2006/main" xmlns:w14="http://schemas.microsoft.com/office/word/2010/wordml" xmlns:wpg="http://schemas.microsoft.com/office/word/2010/wordprocessingGroup" xmlns:wpi="http://schemas.microsoft.com/office/word/2010/wordprocessingInk" xmlns:wne="http://schemas.microsoft.com/office/word/2006/wordml" xmlns:wps="http://schemas.microsoft.com/office/word/2010/wordprocessingShape" mc:Ignorable="w14 wp14">
   <w:body>
     <w:p>
-      <w:pPr>
-        <w:rPr>
-          <w:rFonts w:hint="eastAsia"/>
-        </w:rPr>
-      </w:pPr>
       <w:r>
         <w:rPr>
           <w:rFonts w:hint="eastAsia"/>
@@ -91,19 +86,8 @@
         <w:t xml:space="preserve">例如这些，看到的都是工号，我就得去记一下工号对应的人事谁。。好复杂 </w:t>
       </w:r>
     </w:p>
-    <w:p>
-      <w:pPr>
-        <w:rPr>
-          <w:rFonts w:hint="eastAsia"/>
-        </w:rPr>
-      </w:pPr>
-    </w:p>
-    <w:p>
-      <w:pPr>
-        <w:rPr>
-          <w:rFonts w:hint="eastAsia"/>
-        </w:rPr>
-      </w:pPr>
+    <w:p/>
+    <w:p>
       <w:r>
         <w:rPr>
           <w:rFonts w:hint="eastAsia"/>
@@ -111,19 +95,8 @@
         <w:t>选择人员那里显示员工姓名</w:t>
       </w:r>
     </w:p>
-    <w:p>
-      <w:pPr>
-        <w:rPr>
-          <w:rFonts w:hint="eastAsia"/>
-        </w:rPr>
-      </w:pPr>
-    </w:p>
-    <w:p>
-      <w:pPr>
-        <w:rPr>
-          <w:rFonts w:hint="eastAsia"/>
-        </w:rPr>
-      </w:pPr>
+    <w:p/>
+    <w:p>
       <w:r>
         <w:rPr>
           <w:rFonts w:hint="eastAsia"/>
@@ -143,20 +116,8 @@
         <w:t>机会管理，售后管理，员工号均显示姓名</w:t>
       </w:r>
     </w:p>
-    <w:p>
-      <w:pPr>
-        <w:rPr>
-          <w:rFonts w:hint="eastAsia"/>
-        </w:rPr>
-      </w:pPr>
-    </w:p>
-    <w:p>
-      <w:pPr>
-        <w:rPr>
-          <w:rFonts w:hint="eastAsia"/>
-        </w:rPr>
-      </w:pPr>
-    </w:p>
+    <w:p/>
+    <w:p/>
     <w:p>
       <w:pPr>
         <w:widowControl/>
@@ -187,13 +148,63 @@
         <w:t>创建用户名以后就不可以修改密码了</w:t>
       </w:r>
     </w:p>
+    <w:p/>
     <w:p>
       <w:pPr>
         <w:rPr>
-          <w:rFonts w:hint="eastAsia"/>
+          <w:rFonts w:ascii="宋体" w:eastAsia="宋体" w:hAnsi="宋体" w:cs="宋体"/>
+          <w:kern w:val="0"/>
+          <w:sz w:val="24"/>
+          <w:szCs w:val="24"/>
         </w:rPr>
       </w:pPr>
-    </w:p>
+      <w:r>
+        <w:rPr>
+          <w:rFonts w:hint="eastAsia"/>
+        </w:rPr>
+        <w:t>3.</w:t>
+      </w:r>
+      <w:r>
+        <w:t xml:space="preserve"> </w:t>
+      </w:r>
+      <w:r>
+        <w:rPr>
+          <w:rFonts w:ascii="宋体" w:eastAsia="宋体" w:hAnsi="宋体" w:cs="宋体"/>
+          <w:kern w:val="0"/>
+          <w:sz w:val="24"/>
+          <w:szCs w:val="24"/>
+        </w:rPr>
+        <w:t>电销的我的机会里面要加一个QQ查询</w:t>
+      </w:r>
+    </w:p>
+    <w:p/>
+    <w:p>
+      <w:r>
+        <w:rPr>
+          <w:rFonts w:hint="eastAsia"/>
+        </w:rPr>
+        <w:t>4.</w:t>
+      </w:r>
+      <w:r>
+        <w:rPr>
+          <w:rFonts w:hint="eastAsia"/>
+        </w:rPr>
+        <w:t>客户详情，</w:t>
+      </w:r>
+      <w:r>
+        <w:rPr>
+          <w:rFonts w:hint="eastAsia"/>
+        </w:rPr>
+        <w:t>QQ</w:t>
+      </w:r>
+      <w:r>
+        <w:rPr>
+          <w:rFonts w:hint="eastAsia"/>
+        </w:rPr>
+        <w:t>，电话，邮箱可修改，只隐藏电话</w:t>
+      </w:r>
+    </w:p>
+    <w:p/>
     <w:p>
       <w:pPr>
         <w:rPr>
@@ -207,12 +218,11 @@
         <w:rPr>
           <w:rFonts w:hint="eastAsia"/>
         </w:rPr>
-        <w:t>3.</w:t>
+        <w:t>5.</w:t>
       </w:r>
       <w:r>
         <w:t xml:space="preserve"> </w:t>
       </w:r>
-      <w:proofErr w:type="gramStart"/>
       <w:r>
         <w:rPr>
           <w:rFonts w:ascii="宋体" w:eastAsia="宋体" w:hAnsi="宋体" w:cs="宋体"/>
@@ -220,17 +230,140 @@
           <w:sz w:val="24"/>
           <w:szCs w:val="24"/>
         </w:rPr>
-        <w:t>电销的</w:t>
-      </w:r>
-      <w:proofErr w:type="gramEnd"/>
-      <w:r>
+        <w:t xml:space="preserve">还有一个功能，电销人员有新分配过来的，有提醒的呢 </w:t>
+      </w:r>
+    </w:p>
+    <w:p/>
+    <w:p>
+      <w:r>
+        <w:rPr>
+          <w:rFonts w:hint="eastAsia"/>
+        </w:rPr>
+        <w:t>6.</w:t>
+      </w:r>
+      <w:r>
+        <w:rPr>
+          <w:rFonts w:hint="eastAsia"/>
+        </w:rPr>
+        <w:t>分配时间精确到秒</w:t>
+      </w:r>
+    </w:p>
+    <w:p/>
+    <w:p>
+      <w:pPr>
+        <w:rPr>
+          <w:rFonts w:hint="eastAsia"/>
+        </w:rPr>
+      </w:pPr>
+      <w:r>
+        <w:rPr>
+          <w:rFonts w:hint="eastAsia"/>
+        </w:rPr>
+        <w:t>7.</w:t>
+      </w:r>
+      <w:r>
+        <w:rPr>
+          <w:rFonts w:hint="eastAsia"/>
+        </w:rPr>
+        <w:t>主管看下属，</w:t>
+      </w:r>
+    </w:p>
+    <w:p>
+      <w:pPr>
+        <w:rPr>
+          <w:rFonts w:hint="eastAsia"/>
+        </w:rPr>
+      </w:pPr>
+    </w:p>
+    <w:p>
+      <w:pPr>
+        <w:rPr>
+          <w:rFonts w:hint="eastAsia"/>
+        </w:rPr>
+      </w:pPr>
+      <w:r>
+        <w:rPr>
+          <w:rFonts w:hint="eastAsia"/>
+        </w:rPr>
+        <w:t xml:space="preserve">8. </w:t>
+      </w:r>
+    </w:p>
+    <w:p>
+      <w:pPr>
+        <w:widowControl/>
+        <w:jc w:val="left"/>
         <w:rPr>
           <w:rFonts w:ascii="宋体" w:eastAsia="宋体" w:hAnsi="宋体" w:cs="宋体"/>
           <w:kern w:val="0"/>
           <w:sz w:val="24"/>
           <w:szCs w:val="24"/>
         </w:rPr>
-        <w:t>我的机会里面要加一个QQ查询</w:t>
+      </w:pPr>
+      <w:r>
+        <w:rPr>
+          <w:rFonts w:ascii="宋体" w:eastAsia="宋体" w:hAnsi="宋体" w:cs="宋体"/>
+          <w:noProof/>
+          <w:kern w:val="0"/>
+          <w:sz w:val="24"/>
+          <w:szCs w:val="24"/>
+        </w:rPr>
+        <w:drawing>
+          <wp:inline distT="0" distB="0" distL="0" distR="0">
+            <wp:extent cx="4781550" cy="628650"/>
+            <wp:effectExtent l="0" t="0" r="0" b="0"/>
+            <wp:docPr id="2" name="Picture 2" descr="C:\Users\jerry.liu.BMO\Documents\Tencent Files\66350006\Image\Group\C(41{@}J`$}SBEJ%6]A$TJ8.png"/>
+            <wp:cNvGraphicFramePr>
+              <a:graphicFrameLocks xmlns:a="http://schemas.openxmlformats.org/drawingml/2006/main" noChangeAspect="1"/>
+            </wp:cNvGraphicFramePr>
+            <a:graphic xmlns:a="http://schemas.openxmlformats.org/drawingml/2006/main">
+              <a:graphicData uri="http://schemas.openxmlformats.org/drawingml/2006/picture">
+                <pic:pic xmlns:pic="http://schemas.openxmlformats.org/drawingml/2006/picture">
+                  <pic:nvPicPr>
+                    <pic:cNvPr id="0" name="Picture 1" descr="C:\Users\jerry.liu.BMO\Documents\Tencent Files\66350006\Image\Group\C(41{@}J`$}SBEJ%6]A$TJ8.png"/>
+                    <pic:cNvPicPr>
+                      <a:picLocks noChangeAspect="1" noChangeArrowheads="1"/>
+                    </pic:cNvPicPr>
+                  </pic:nvPicPr>
+                  <pic:blipFill>
+                    <a:blip r:embed="rId6">
+                      <a:extLst>
+                        <a:ext uri="{28A0092B-C50C-407E-A947-70E740481C1C}">
+                          <a14:useLocalDpi xmlns:a14="http://schemas.microsoft.com/office/drawing/2010/main" val="0"/>
+                        </a:ext>
+                      </a:extLst>
+                    </a:blip>
+                    <a:srcRect/>
+                    <a:stretch>
+                      <a:fillRect/>
+                    </a:stretch>
+                  </pic:blipFill>
+                  <pic:spPr bwMode="auto">
+                    <a:xfrm>
+                      <a:off x="0" y="0"/>
+                      <a:ext cx="4781550" cy="628650"/>
+                    </a:xfrm>
+                    <a:prstGeom prst="rect">
+                      <a:avLst/>
+                    </a:prstGeom>
+                    <a:noFill/>
+                    <a:ln>
+                      <a:noFill/>
+                    </a:ln>
+                  </pic:spPr>
+                </pic:pic>
+              </a:graphicData>
+            </a:graphic>
+          </wp:inline>
+        </w:drawing>
+      </w:r>
+      <w:r>
+        <w:rPr>
+          <w:rFonts w:ascii="宋体" w:eastAsia="宋体" w:hAnsi="宋体" w:cs="宋体"/>
+          <w:kern w:val="0"/>
+          <w:sz w:val="24"/>
+          <w:szCs w:val="24"/>
+        </w:rPr>
+        <w:t xml:space="preserve">这一列里面加一个类别显示 </w:t>
       </w:r>
     </w:p>
     <w:p>
@@ -250,132 +383,13 @@
         <w:rPr>
           <w:rFonts w:hint="eastAsia"/>
         </w:rPr>
-        <w:t>4.</w:t>
-      </w:r>
-      <w:r>
-        <w:rPr>
-          <w:rFonts w:hint="eastAsia"/>
-        </w:rPr>
-        <w:t>客户详情，</w:t>
-      </w:r>
-      <w:r>
-        <w:rPr>
-          <w:rFonts w:hint="eastAsia"/>
-        </w:rPr>
-        <w:t>QQ</w:t>
-      </w:r>
-      <w:r>
-        <w:rPr>
-          <w:rFonts w:hint="eastAsia"/>
-        </w:rPr>
-        <w:t>，电话，邮箱可修改，只隐藏电话</w:t>
-      </w:r>
-    </w:p>
-    <w:p>
-      <w:pPr>
-        <w:rPr>
-          <w:rFonts w:hint="eastAsia"/>
-        </w:rPr>
-      </w:pPr>
-    </w:p>
-    <w:p>
-      <w:pPr>
-        <w:rPr>
-          <w:rFonts w:ascii="宋体" w:eastAsia="宋体" w:hAnsi="宋体" w:cs="宋体"/>
-          <w:kern w:val="0"/>
-          <w:sz w:val="24"/>
-          <w:szCs w:val="24"/>
-        </w:rPr>
-      </w:pPr>
-      <w:r>
-        <w:rPr>
-          <w:rFonts w:hint="eastAsia"/>
-        </w:rPr>
-        <w:t>5.</w:t>
-      </w:r>
-      <w:r>
-        <w:t xml:space="preserve"> </w:t>
-      </w:r>
-      <w:r>
-        <w:rPr>
-          <w:rFonts w:ascii="宋体" w:eastAsia="宋体" w:hAnsi="宋体" w:cs="宋体"/>
-          <w:kern w:val="0"/>
-          <w:sz w:val="24"/>
-          <w:szCs w:val="24"/>
-        </w:rPr>
-        <w:t>还有一个功能，</w:t>
-      </w:r>
-      <w:proofErr w:type="gramStart"/>
-      <w:r>
-        <w:rPr>
-          <w:rFonts w:ascii="宋体" w:eastAsia="宋体" w:hAnsi="宋体" w:cs="宋体"/>
-          <w:kern w:val="0"/>
-          <w:sz w:val="24"/>
-          <w:szCs w:val="24"/>
-        </w:rPr>
-        <w:t>电销人员</w:t>
-      </w:r>
-      <w:proofErr w:type="gramEnd"/>
-      <w:r>
-        <w:rPr>
-          <w:rFonts w:ascii="宋体" w:eastAsia="宋体" w:hAnsi="宋体" w:cs="宋体"/>
-          <w:kern w:val="0"/>
-          <w:sz w:val="24"/>
-          <w:szCs w:val="24"/>
-        </w:rPr>
-        <w:t xml:space="preserve">有新分配过来的，有提醒的呢 </w:t>
-      </w:r>
-    </w:p>
-    <w:p>
-      <w:pPr>
-        <w:rPr>
-          <w:rFonts w:hint="eastAsia"/>
-        </w:rPr>
-      </w:pPr>
-    </w:p>
-    <w:p>
-      <w:pPr>
-        <w:rPr>
-          <w:rFonts w:hint="eastAsia"/>
-        </w:rPr>
-      </w:pPr>
-      <w:r>
-        <w:rPr>
-          <w:rFonts w:hint="eastAsia"/>
-        </w:rPr>
-        <w:t>6.</w:t>
-      </w:r>
-      <w:r>
-        <w:rPr>
-          <w:rFonts w:hint="eastAsia"/>
-        </w:rPr>
-        <w:t>分配时间精确到秒</w:t>
-      </w:r>
-    </w:p>
-    <w:p>
-      <w:pPr>
-        <w:rPr>
-          <w:rFonts w:hint="eastAsia"/>
-        </w:rPr>
-      </w:pPr>
-    </w:p>
-    <w:p>
-      <w:pPr>
-        <w:rPr>
-          <w:rFonts w:hint="eastAsia"/>
-        </w:rPr>
-      </w:pPr>
-      <w:r>
-        <w:rPr>
-          <w:rFonts w:hint="eastAsia"/>
-        </w:rPr>
-        <w:t>7.</w:t>
-      </w:r>
-      <w:r>
-        <w:rPr>
-          <w:rFonts w:hint="eastAsia"/>
-        </w:rPr>
-        <w:t>主管看下属，</w:t>
+        <w:t>9.</w:t>
+      </w:r>
+      <w:r>
+        <w:rPr>
+          <w:rFonts w:hint="eastAsia"/>
+        </w:rPr>
+        <w:t>机会管理搜索不起作用</w:t>
       </w:r>
       <w:bookmarkStart w:id="0" w:name="_GoBack"/>
       <w:bookmarkEnd w:id="0"/>

--- a/document/问题.docx
+++ b/document/问题.docx
@@ -167,14 +167,25 @@
       <w:r>
         <w:t xml:space="preserve"> </w:t>
       </w:r>
-      <w:r>
-        <w:rPr>
-          <w:rFonts w:ascii="宋体" w:eastAsia="宋体" w:hAnsi="宋体" w:cs="宋体"/>
-          <w:kern w:val="0"/>
-          <w:sz w:val="24"/>
-          <w:szCs w:val="24"/>
-        </w:rPr>
-        <w:t>电销的我的机会里面要加一个QQ查询</w:t>
+      <w:proofErr w:type="gramStart"/>
+      <w:r>
+        <w:rPr>
+          <w:rFonts w:ascii="宋体" w:eastAsia="宋体" w:hAnsi="宋体" w:cs="宋体"/>
+          <w:kern w:val="0"/>
+          <w:sz w:val="24"/>
+          <w:szCs w:val="24"/>
+        </w:rPr>
+        <w:t>电销的</w:t>
+      </w:r>
+      <w:proofErr w:type="gramEnd"/>
+      <w:r>
+        <w:rPr>
+          <w:rFonts w:ascii="宋体" w:eastAsia="宋体" w:hAnsi="宋体" w:cs="宋体"/>
+          <w:kern w:val="0"/>
+          <w:sz w:val="24"/>
+          <w:szCs w:val="24"/>
+        </w:rPr>
+        <w:t>我的机会里面要加一个QQ查询</w:t>
       </w:r>
     </w:p>
     <w:p/>
@@ -230,7 +241,27 @@
           <w:sz w:val="24"/>
           <w:szCs w:val="24"/>
         </w:rPr>
-        <w:t xml:space="preserve">还有一个功能，电销人员有新分配过来的，有提醒的呢 </w:t>
+        <w:t>还有一个功能，</w:t>
+      </w:r>
+      <w:proofErr w:type="gramStart"/>
+      <w:r>
+        <w:rPr>
+          <w:rFonts w:ascii="宋体" w:eastAsia="宋体" w:hAnsi="宋体" w:cs="宋体"/>
+          <w:kern w:val="0"/>
+          <w:sz w:val="24"/>
+          <w:szCs w:val="24"/>
+        </w:rPr>
+        <w:t>电销人员</w:t>
+      </w:r>
+      <w:proofErr w:type="gramEnd"/>
+      <w:r>
+        <w:rPr>
+          <w:rFonts w:ascii="宋体" w:eastAsia="宋体" w:hAnsi="宋体" w:cs="宋体"/>
+          <w:kern w:val="0"/>
+          <w:sz w:val="24"/>
+          <w:szCs w:val="24"/>
+        </w:rPr>
+        <w:t xml:space="preserve">有新分配过来的，有提醒的呢 </w:t>
       </w:r>
     </w:p>
     <w:p/>
@@ -250,11 +281,6 @@
     </w:p>
     <w:p/>
     <w:p>
-      <w:pPr>
-        <w:rPr>
-          <w:rFonts w:hint="eastAsia"/>
-        </w:rPr>
-      </w:pPr>
       <w:r>
         <w:rPr>
           <w:rFonts w:hint="eastAsia"/>
@@ -268,19 +294,8 @@
         <w:t>主管看下属，</w:t>
       </w:r>
     </w:p>
-    <w:p>
-      <w:pPr>
-        <w:rPr>
-          <w:rFonts w:hint="eastAsia"/>
-        </w:rPr>
-      </w:pPr>
-    </w:p>
-    <w:p>
-      <w:pPr>
-        <w:rPr>
-          <w:rFonts w:hint="eastAsia"/>
-        </w:rPr>
-      </w:pPr>
+    <w:p/>
+    <w:p>
       <w:r>
         <w:rPr>
           <w:rFonts w:hint="eastAsia"/>
@@ -366,19 +381,8 @@
         <w:t xml:space="preserve">这一列里面加一个类别显示 </w:t>
       </w:r>
     </w:p>
-    <w:p>
-      <w:pPr>
-        <w:rPr>
-          <w:rFonts w:hint="eastAsia"/>
-        </w:rPr>
-      </w:pPr>
-    </w:p>
-    <w:p>
-      <w:pPr>
-        <w:rPr>
-          <w:rFonts w:hint="eastAsia"/>
-        </w:rPr>
-      </w:pPr>
+    <w:p/>
+    <w:p>
       <w:r>
         <w:rPr>
           <w:rFonts w:hint="eastAsia"/>
@@ -390,6 +394,152 @@
           <w:rFonts w:hint="eastAsia"/>
         </w:rPr>
         <w:t>机会管理搜索不起作用</w:t>
+      </w:r>
+    </w:p>
+    <w:p/>
+    <w:p>
+      <w:r>
+        <w:rPr>
+          <w:rFonts w:hint="eastAsia"/>
+        </w:rPr>
+        <w:t xml:space="preserve">10. </w:t>
+      </w:r>
+      <w:r>
+        <w:rPr>
+          <w:rFonts w:hint="eastAsia"/>
+        </w:rPr>
+        <w:t>机会管理，客户达到</w:t>
+      </w:r>
+      <w:r>
+        <w:rPr>
+          <w:rFonts w:hint="eastAsia"/>
+        </w:rPr>
+        <w:t>6</w:t>
+      </w:r>
+      <w:r>
+        <w:rPr>
+          <w:rFonts w:hint="eastAsia"/>
+        </w:rPr>
+        <w:t>类转入成交师</w:t>
+      </w:r>
+      <w:proofErr w:type="gramStart"/>
+      <w:r>
+        <w:rPr>
+          <w:rFonts w:hint="eastAsia"/>
+        </w:rPr>
+        <w:t>后资源与电销</w:t>
+      </w:r>
+      <w:proofErr w:type="gramEnd"/>
+      <w:r>
+        <w:rPr>
+          <w:rFonts w:hint="eastAsia"/>
+        </w:rPr>
+        <w:t>共享</w:t>
+      </w:r>
+      <w:r>
+        <w:rPr>
+          <w:rFonts w:hint="eastAsia"/>
+        </w:rPr>
+        <w:t xml:space="preserve"> </w:t>
+      </w:r>
+      <w:r>
+        <w:t>ok</w:t>
+      </w:r>
+    </w:p>
+    <w:p/>
+    <w:p>
+      <w:r>
+        <w:rPr>
+          <w:rFonts w:hint="eastAsia"/>
+        </w:rPr>
+        <w:t xml:space="preserve">11. </w:t>
+      </w:r>
+      <w:r>
+        <w:rPr>
+          <w:rFonts w:hint="eastAsia"/>
+        </w:rPr>
+        <w:t>客户资源合并</w:t>
+      </w:r>
+      <w:r>
+        <w:t xml:space="preserve"> </w:t>
+      </w:r>
+      <w:r>
+        <w:t>ok</w:t>
+      </w:r>
+    </w:p>
+    <w:p/>
+    <w:p>
+      <w:r>
+        <w:t xml:space="preserve">12 </w:t>
+      </w:r>
+      <w:r>
+        <w:rPr>
+          <w:rFonts w:hint="eastAsia"/>
+        </w:rPr>
+        <w:t>报表权限</w:t>
+      </w:r>
+      <w:r>
+        <w:t xml:space="preserve"> </w:t>
+      </w:r>
+      <w:r>
+        <w:rPr>
+          <w:rFonts w:hint="eastAsia"/>
+        </w:rPr>
+        <w:t>主管看下属</w:t>
+      </w:r>
+      <w:r>
+        <w:t xml:space="preserve"> ok</w:t>
+      </w:r>
+    </w:p>
+    <w:p/>
+    <w:p>
+      <w:r>
+        <w:rPr>
+          <w:rFonts w:hint="eastAsia"/>
+        </w:rPr>
+        <w:t xml:space="preserve">13 </w:t>
+      </w:r>
+      <w:r>
+        <w:rPr>
+          <w:rFonts w:hint="eastAsia"/>
+        </w:rPr>
+        <w:t>客户详情</w:t>
+      </w:r>
+      <w:r>
+        <w:rPr>
+          <w:rFonts w:hint="eastAsia"/>
+        </w:rPr>
+        <w:t>拔打多个电话</w:t>
+      </w:r>
+      <w:r>
+        <w:t xml:space="preserve"> ok</w:t>
+      </w:r>
+    </w:p>
+    <w:p/>
+    <w:p>
+      <w:r>
+        <w:t xml:space="preserve">14 </w:t>
+      </w:r>
+      <w:r>
+        <w:rPr>
+          <w:rFonts w:hint="eastAsia"/>
+        </w:rPr>
+        <w:t>增加短信模板</w:t>
+      </w:r>
+      <w:r>
+        <w:rPr>
+          <w:rFonts w:hint="eastAsia"/>
+        </w:rPr>
+        <w:t>选择</w:t>
+      </w:r>
+      <w:r>
+        <w:rPr>
+          <w:rFonts w:hint="eastAsia"/>
+        </w:rPr>
+        <w:t xml:space="preserve"> </w:t>
+      </w:r>
+      <w:r>
+        <w:t>ok</w:t>
       </w:r>
       <w:bookmarkStart w:id="0" w:name="_GoBack"/>
       <w:bookmarkEnd w:id="0"/>
